--- a/Docs/DockerForJavaAndSpringBootDevelopers.docx
+++ b/Docs/DockerForJavaAndSpringBootDevelopers.docx
@@ -734,34 +734,41 @@
         <w:t>^</w:t>
       </w:r>
       <w:r>
-        <w:t xml:space="preserve"> goes to the </w:t>
-      </w:r>
-      <w:r>
-        <w:t>beginning</w:t>
-      </w:r>
-      <w:r>
-        <w:t xml:space="preserve"> of </w:t>
-      </w:r>
-      <w:r>
-        <w:t xml:space="preserve">the </w:t>
-      </w:r>
-      <w:r>
-        <w:t>line</w:t>
-      </w:r>
-    </w:p>
-    <w:p>
-      <w:r>
-        <w:t>In command mode –</w:t>
-      </w:r>
-      <w:r>
+        <w:t xml:space="preserve"> goes to the beginning of the line</w:t>
+      </w:r>
+    </w:p>
+    <w:p>
+      <w:r>
+        <w:t xml:space="preserve">In command mode – </w:t>
+      </w:r>
+      <w:r>
+        <w:rPr>
+          <w:b/>
+          <w:bCs/>
+        </w:rPr>
+        <w:t>o</w:t>
+      </w:r>
+      <w:r>
+        <w:rPr>
+          <w:b/>
+          <w:bCs/>
+        </w:rPr>
         <w:t xml:space="preserve"> </w:t>
       </w:r>
       <w:r>
-        <w:rPr>
-          <w:b/>
-          <w:bCs/>
-        </w:rPr>
-        <w:t>o</w:t>
+        <w:t>– inserts a new line</w:t>
+      </w:r>
+    </w:p>
+    <w:p>
+      <w:r>
+        <w:t xml:space="preserve">In command mode – </w:t>
+      </w:r>
+      <w:r>
+        <w:rPr>
+          <w:b/>
+          <w:bCs/>
+        </w:rPr>
+        <w:t>dd</w:t>
       </w:r>
       <w:r>
         <w:rPr>
@@ -771,22 +778,19 @@
         <w:t xml:space="preserve"> </w:t>
       </w:r>
       <w:r>
-        <w:t>– inserts a new line</w:t>
-      </w:r>
-    </w:p>
-    <w:p>
-      <w:r>
-        <w:t>In command mode</w:t>
-      </w:r>
-      <w:r>
-        <w:t xml:space="preserve"> – </w:t>
-      </w:r>
-      <w:r>
-        <w:rPr>
-          <w:b/>
-          <w:bCs/>
-        </w:rPr>
-        <w:t>dd</w:t>
+        <w:t xml:space="preserve"> - removes a line</w:t>
+      </w:r>
+    </w:p>
+    <w:p>
+      <w:r>
+        <w:t xml:space="preserve">In command mode – </w:t>
+      </w:r>
+      <w:r>
+        <w:rPr>
+          <w:b/>
+          <w:bCs/>
+        </w:rPr>
+        <w:t>2dd</w:t>
       </w:r>
       <w:r>
         <w:rPr>
@@ -796,7 +800,7 @@
         <w:t xml:space="preserve"> </w:t>
       </w:r>
       <w:r>
-        <w:t xml:space="preserve"> - removes a line</w:t>
+        <w:t xml:space="preserve"> - removes two lines</w:t>
       </w:r>
     </w:p>
     <w:p>
@@ -808,14 +812,7 @@
           <w:b/>
           <w:bCs/>
         </w:rPr>
-        <w:t>2</w:t>
-      </w:r>
-      <w:r>
-        <w:rPr>
-          <w:b/>
-          <w:bCs/>
-        </w:rPr>
-        <w:t>dd</w:t>
+        <w:t>yy</w:t>
       </w:r>
       <w:r>
         <w:rPr>
@@ -825,18 +822,28 @@
         <w:t xml:space="preserve"> </w:t>
       </w:r>
       <w:r>
-        <w:t xml:space="preserve"> - removes </w:t>
-      </w:r>
-      <w:r>
-        <w:t>two lines</w:t>
-      </w:r>
-    </w:p>
-    <w:p>
-      <w:r>
-        <w:t>In command mode –</w:t>
-      </w:r>
-      <w:r>
-        <w:t xml:space="preserve"> </w:t>
+        <w:t>– copies a line</w:t>
+      </w:r>
+    </w:p>
+    <w:p>
+      <w:pPr>
+        <w:rPr>
+          <w:b/>
+          <w:bCs/>
+        </w:rPr>
+      </w:pPr>
+      <w:r>
+        <w:t xml:space="preserve">In command mode – </w:t>
+      </w:r>
+      <w:r>
+        <w:rPr>
+          <w:b/>
+          <w:bCs/>
+        </w:rPr>
+        <w:t xml:space="preserve">p </w:t>
+      </w:r>
+      <w:r>
+        <w:t xml:space="preserve">– paste a line copied with </w:t>
       </w:r>
       <w:r>
         <w:rPr>
@@ -845,55 +852,11 @@
         </w:rPr>
         <w:t>yy</w:t>
       </w:r>
-      <w:r>
-        <w:rPr>
-          <w:b/>
-          <w:bCs/>
-        </w:rPr>
-        <w:t xml:space="preserve"> </w:t>
-      </w:r>
-      <w:r>
-        <w:t>– copies a line</w:t>
-      </w:r>
-    </w:p>
-    <w:p>
-      <w:pPr>
-        <w:rPr>
-          <w:b/>
-          <w:bCs/>
-        </w:rPr>
-      </w:pPr>
-      <w:r>
-        <w:t>In command mode –</w:t>
-      </w:r>
-      <w:r>
-        <w:t xml:space="preserve"> </w:t>
-      </w:r>
-      <w:r>
-        <w:rPr>
-          <w:b/>
-          <w:bCs/>
-        </w:rPr>
-        <w:t xml:space="preserve">p </w:t>
-      </w:r>
-      <w:r>
-        <w:t xml:space="preserve">– paste a line copied with </w:t>
-      </w:r>
-      <w:r>
-        <w:rPr>
-          <w:b/>
-          <w:bCs/>
-        </w:rPr>
-        <w:t>yy</w:t>
-      </w:r>
     </w:p>
     <w:p>
       <w:r>
         <w:lastRenderedPageBreak/>
-        <w:t>In command mode –</w:t>
-      </w:r>
-      <w:r>
-        <w:t xml:space="preserve"> </w:t>
+        <w:t xml:space="preserve">In command mode – </w:t>
       </w:r>
       <w:r>
         <w:rPr>
@@ -961,7 +924,483 @@
         </w:drawing>
       </w:r>
     </w:p>
+    <w:p>
+      <w:r>
+        <w:drawing>
+          <wp:inline distT="0" distB="0" distL="0" distR="0" wp14:anchorId="03D9AEFA" wp14:editId="766F2C47">
+            <wp:extent cx="6120130" cy="3233420"/>
+            <wp:effectExtent l="0" t="0" r="0" b="5080"/>
+            <wp:docPr id="1192009278" name="Picture 1" descr="A diagram of a docker&#10;&#10;Description automatically generated"/>
+            <wp:cNvGraphicFramePr>
+              <a:graphicFrameLocks xmlns:a="http://schemas.openxmlformats.org/drawingml/2006/main" noChangeAspect="1"/>
+            </wp:cNvGraphicFramePr>
+            <a:graphic xmlns:a="http://schemas.openxmlformats.org/drawingml/2006/main">
+              <a:graphicData uri="http://schemas.openxmlformats.org/drawingml/2006/picture">
+                <pic:pic xmlns:pic="http://schemas.openxmlformats.org/drawingml/2006/picture">
+                  <pic:nvPicPr>
+                    <pic:cNvPr id="1192009278" name="Picture 1" descr="A diagram of a docker&#10;&#10;Description automatically generated"/>
+                    <pic:cNvPicPr/>
+                  </pic:nvPicPr>
+                  <pic:blipFill>
+                    <a:blip r:embed="rId13"/>
+                    <a:stretch>
+                      <a:fillRect/>
+                    </a:stretch>
+                  </pic:blipFill>
+                  <pic:spPr>
+                    <a:xfrm>
+                      <a:off x="0" y="0"/>
+                      <a:ext cx="6120130" cy="3233420"/>
+                    </a:xfrm>
+                    <a:prstGeom prst="rect">
+                      <a:avLst/>
+                    </a:prstGeom>
+                  </pic:spPr>
+                </pic:pic>
+              </a:graphicData>
+            </a:graphic>
+          </wp:inline>
+        </w:drawing>
+      </w:r>
+    </w:p>
     <w:p/>
+    <w:p>
+      <w:pPr>
+        <w:pStyle w:val="Heading2"/>
+      </w:pPr>
+      <w:r>
+        <w:t>Build a Dockerfile</w:t>
+      </w:r>
+    </w:p>
+    <w:p>
+      <w:r>
+        <w:drawing>
+          <wp:inline distT="0" distB="0" distL="0" distR="0" wp14:anchorId="5A898F0B" wp14:editId="418D6293">
+            <wp:extent cx="6120130" cy="645795"/>
+            <wp:effectExtent l="0" t="0" r="0" b="1905"/>
+            <wp:docPr id="741738150" name="Picture 1"/>
+            <wp:cNvGraphicFramePr>
+              <a:graphicFrameLocks xmlns:a="http://schemas.openxmlformats.org/drawingml/2006/main" noChangeAspect="1"/>
+            </wp:cNvGraphicFramePr>
+            <a:graphic xmlns:a="http://schemas.openxmlformats.org/drawingml/2006/main">
+              <a:graphicData uri="http://schemas.openxmlformats.org/drawingml/2006/picture">
+                <pic:pic xmlns:pic="http://schemas.openxmlformats.org/drawingml/2006/picture">
+                  <pic:nvPicPr>
+                    <pic:cNvPr id="741738150" name=""/>
+                    <pic:cNvPicPr/>
+                  </pic:nvPicPr>
+                  <pic:blipFill>
+                    <a:blip r:embed="rId14"/>
+                    <a:stretch>
+                      <a:fillRect/>
+                    </a:stretch>
+                  </pic:blipFill>
+                  <pic:spPr>
+                    <a:xfrm>
+                      <a:off x="0" y="0"/>
+                      <a:ext cx="6120130" cy="645795"/>
+                    </a:xfrm>
+                    <a:prstGeom prst="rect">
+                      <a:avLst/>
+                    </a:prstGeom>
+                  </pic:spPr>
+                </pic:pic>
+              </a:graphicData>
+            </a:graphic>
+          </wp:inline>
+        </w:drawing>
+      </w:r>
+    </w:p>
+    <w:p>
+      <w:r>
+        <w:rPr>
+          <w:b/>
+          <w:bCs/>
+        </w:rPr>
+        <w:t xml:space="preserve">docker build -f Dockerfile -t creditscore-app </w:t>
+      </w:r>
+      <w:r>
+        <w:t>.</w:t>
+      </w:r>
+    </w:p>
+    <w:p>
+      <w:pPr>
+        <w:rPr>
+          <w:rFonts w:ascii="Arial" w:hAnsi="Arial" w:cs="Arial"/>
+          <w:color w:val="1F1F1F"/>
+          <w:shd w:val="clear" w:color="auto" w:fill="FFFFFF"/>
+        </w:rPr>
+      </w:pPr>
+      <w:r>
+        <w:rPr>
+          <w:rFonts w:ascii="Arial" w:hAnsi="Arial" w:cs="Arial"/>
+          <w:color w:val="1F1F1F"/>
+          <w:shd w:val="clear" w:color="auto" w:fill="FFFFFF"/>
+        </w:rPr>
+        <w:lastRenderedPageBreak/>
+        <w:t>T</w:t>
+      </w:r>
+      <w:r>
+        <w:rPr>
+          <w:rFonts w:ascii="Arial" w:hAnsi="Arial" w:cs="Arial"/>
+          <w:color w:val="1F1F1F"/>
+          <w:shd w:val="clear" w:color="auto" w:fill="FFFFFF"/>
+        </w:rPr>
+        <w:t xml:space="preserve">he </w:t>
+      </w:r>
+      <w:r>
+        <w:rPr>
+          <w:rStyle w:val="HTMLCode"/>
+          <w:rFonts w:eastAsiaTheme="majorEastAsia"/>
+        </w:rPr>
+        <w:t>--link</w:t>
+      </w:r>
+      <w:r>
+        <w:rPr>
+          <w:rFonts w:ascii="Arial" w:hAnsi="Arial" w:cs="Arial"/>
+          <w:color w:val="1F1F1F"/>
+          <w:shd w:val="clear" w:color="auto" w:fill="FFFFFF"/>
+        </w:rPr>
+        <w:t xml:space="preserve"> flag in Docker was previously used to </w:t>
+      </w:r>
+      <w:r>
+        <w:rPr>
+          <w:rStyle w:val="Strong"/>
+          <w:rFonts w:ascii="Arial" w:hAnsi="Arial" w:cs="Arial"/>
+          <w:color w:val="1F1F1F"/>
+          <w:shd w:val="clear" w:color="auto" w:fill="FFFFFF"/>
+        </w:rPr>
+        <w:t>establish a connection</w:t>
+      </w:r>
+      <w:r>
+        <w:rPr>
+          <w:rFonts w:ascii="Arial" w:hAnsi="Arial" w:cs="Arial"/>
+          <w:color w:val="1F1F1F"/>
+          <w:shd w:val="clear" w:color="auto" w:fill="FFFFFF"/>
+        </w:rPr>
+        <w:t xml:space="preserve"> between different containers. It essentially created a </w:t>
+      </w:r>
+      <w:r>
+        <w:rPr>
+          <w:rStyle w:val="Strong"/>
+          <w:rFonts w:ascii="Arial" w:hAnsi="Arial" w:cs="Arial"/>
+          <w:color w:val="1F1F1F"/>
+          <w:shd w:val="clear" w:color="auto" w:fill="FFFFFF"/>
+        </w:rPr>
+        <w:t>symbolic link</w:t>
+      </w:r>
+      <w:r>
+        <w:rPr>
+          <w:rFonts w:ascii="Arial" w:hAnsi="Arial" w:cs="Arial"/>
+          <w:color w:val="1F1F1F"/>
+          <w:shd w:val="clear" w:color="auto" w:fill="FFFFFF"/>
+        </w:rPr>
+        <w:t xml:space="preserve"> between the source container (the one providing the service) and the target container (the one needing the service). This allowed the target container to access the source container using a specific alias, simplifying communication.</w:t>
+      </w:r>
+      <w:r>
+        <w:rPr>
+          <w:rFonts w:ascii="Arial" w:hAnsi="Arial" w:cs="Arial"/>
+          <w:color w:val="1F1F1F"/>
+          <w:shd w:val="clear" w:color="auto" w:fill="FFFFFF"/>
+        </w:rPr>
+        <w:br/>
+      </w:r>
+      <w:r>
+        <w:rPr>
+          <w:rFonts w:ascii="Arial" w:hAnsi="Arial" w:cs="Arial"/>
+          <w:color w:val="1F1F1F"/>
+          <w:shd w:val="clear" w:color="auto" w:fill="FFFFFF"/>
+        </w:rPr>
+        <w:t xml:space="preserve">In </w:t>
+      </w:r>
+      <w:r>
+        <w:rPr>
+          <w:rFonts w:ascii="Arial" w:hAnsi="Arial" w:cs="Arial"/>
+          <w:b/>
+          <w:bCs/>
+          <w:color w:val="1F1F1F"/>
+          <w:shd w:val="clear" w:color="auto" w:fill="FFFFFF"/>
+        </w:rPr>
+        <w:t>--link mysql-db:mysql</w:t>
+      </w:r>
+      <w:r>
+        <w:rPr>
+          <w:rFonts w:ascii="Arial" w:hAnsi="Arial" w:cs="Arial"/>
+          <w:color w:val="1F1F1F"/>
+          <w:shd w:val="clear" w:color="auto" w:fill="FFFFFF"/>
+        </w:rPr>
+        <w:t>  mysql   is the alias of mysql-db</w:t>
+      </w:r>
+    </w:p>
+    <w:p>
+      <w:pPr>
+        <w:rPr>
+          <w:b/>
+          <w:bCs/>
+        </w:rPr>
+      </w:pPr>
+      <w:r>
+        <w:rPr>
+          <w:b/>
+          <w:bCs/>
+        </w:rPr>
+        <w:t>docker run  -t --name=crediscore-app --link mysql-db:mysql -p 10555:8080 creditscore-app</w:t>
+      </w:r>
+    </w:p>
+    <w:p>
+      <w:pPr>
+        <w:pStyle w:val="Heading2"/>
+      </w:pPr>
+      <w:r>
+        <w:t>Docker compose</w:t>
+      </w:r>
+    </w:p>
+    <w:p>
+      <w:r>
+        <w:rPr>
+          <w:b/>
+          <w:bCs/>
+        </w:rPr>
+        <w:t>docker-compose.yaml</w:t>
+      </w:r>
+      <w:r>
+        <w:rPr>
+          <w:b/>
+          <w:bCs/>
+        </w:rPr>
+        <w:t xml:space="preserve"> </w:t>
+      </w:r>
+      <w:r>
+        <w:t xml:space="preserve"> is used to define services that compose an application.</w:t>
+      </w:r>
+    </w:p>
+    <w:p>
+      <w:r>
+        <w:rPr>
+          <w:b/>
+          <w:bCs/>
+        </w:rPr>
+        <w:t xml:space="preserve">docker compose up </w:t>
+      </w:r>
+      <w:r>
+        <w:t>(searches for docker-compose.yaml)</w:t>
+      </w:r>
+    </w:p>
+    <w:p>
+      <w:r>
+        <w:t>or</w:t>
+      </w:r>
+    </w:p>
+    <w:p>
+      <w:pPr>
+        <w:rPr>
+          <w:b/>
+          <w:bCs/>
+        </w:rPr>
+      </w:pPr>
+      <w:r>
+        <w:rPr>
+          <w:b/>
+          <w:bCs/>
+        </w:rPr>
+        <w:t>docker compose up</w:t>
+      </w:r>
+      <w:r>
+        <w:rPr>
+          <w:b/>
+          <w:bCs/>
+        </w:rPr>
+        <w:t xml:space="preserve"> -f </w:t>
+      </w:r>
+      <w:r>
+        <w:rPr>
+          <w:b/>
+          <w:bCs/>
+        </w:rPr>
+        <w:t>docker-compose.yaml</w:t>
+      </w:r>
+    </w:p>
+    <w:p>
+      <w:pPr>
+        <w:pStyle w:val="Heading2"/>
+      </w:pPr>
+      <w:r>
+        <w:t>Yaml</w:t>
+      </w:r>
+    </w:p>
+    <w:p>
+      <w:r>
+        <w:drawing>
+          <wp:inline distT="0" distB="0" distL="0" distR="0" wp14:anchorId="5CE35C9C" wp14:editId="4EDFEF7C">
+            <wp:extent cx="2687193" cy="2833291"/>
+            <wp:effectExtent l="0" t="0" r="0" b="5715"/>
+            <wp:docPr id="990839227" name="Picture 1" descr="A screen shot of a computer program&#10;&#10;Description automatically generated"/>
+            <wp:cNvGraphicFramePr>
+              <a:graphicFrameLocks xmlns:a="http://schemas.openxmlformats.org/drawingml/2006/main" noChangeAspect="1"/>
+            </wp:cNvGraphicFramePr>
+            <a:graphic xmlns:a="http://schemas.openxmlformats.org/drawingml/2006/main">
+              <a:graphicData uri="http://schemas.openxmlformats.org/drawingml/2006/picture">
+                <pic:pic xmlns:pic="http://schemas.openxmlformats.org/drawingml/2006/picture">
+                  <pic:nvPicPr>
+                    <pic:cNvPr id="990839227" name="Picture 1" descr="A screen shot of a computer program&#10;&#10;Description automatically generated"/>
+                    <pic:cNvPicPr/>
+                  </pic:nvPicPr>
+                  <pic:blipFill>
+                    <a:blip r:embed="rId15"/>
+                    <a:stretch>
+                      <a:fillRect/>
+                    </a:stretch>
+                  </pic:blipFill>
+                  <pic:spPr>
+                    <a:xfrm>
+                      <a:off x="0" y="0"/>
+                      <a:ext cx="2712365" cy="2859831"/>
+                    </a:xfrm>
+                    <a:prstGeom prst="rect">
+                      <a:avLst/>
+                    </a:prstGeom>
+                  </pic:spPr>
+                </pic:pic>
+              </a:graphicData>
+            </a:graphic>
+          </wp:inline>
+        </w:drawing>
+      </w:r>
+    </w:p>
+    <w:p>
+      <w:r>
+        <w:drawing>
+          <wp:inline distT="0" distB="0" distL="0" distR="0" wp14:anchorId="63DAE23A" wp14:editId="5CD17CE6">
+            <wp:extent cx="2786380" cy="3019398"/>
+            <wp:effectExtent l="0" t="0" r="0" b="0"/>
+            <wp:docPr id="301380626" name="Picture 1" descr="A screenshot of a computer program&#10;&#10;Description automatically generated"/>
+            <wp:cNvGraphicFramePr>
+              <a:graphicFrameLocks xmlns:a="http://schemas.openxmlformats.org/drawingml/2006/main" noChangeAspect="1"/>
+            </wp:cNvGraphicFramePr>
+            <a:graphic xmlns:a="http://schemas.openxmlformats.org/drawingml/2006/main">
+              <a:graphicData uri="http://schemas.openxmlformats.org/drawingml/2006/picture">
+                <pic:pic xmlns:pic="http://schemas.openxmlformats.org/drawingml/2006/picture">
+                  <pic:nvPicPr>
+                    <pic:cNvPr id="301380626" name="Picture 1" descr="A screenshot of a computer program&#10;&#10;Description automatically generated"/>
+                    <pic:cNvPicPr/>
+                  </pic:nvPicPr>
+                  <pic:blipFill>
+                    <a:blip r:embed="rId16"/>
+                    <a:stretch>
+                      <a:fillRect/>
+                    </a:stretch>
+                  </pic:blipFill>
+                  <pic:spPr>
+                    <a:xfrm>
+                      <a:off x="0" y="0"/>
+                      <a:ext cx="2788073" cy="3021232"/>
+                    </a:xfrm>
+                    <a:prstGeom prst="rect">
+                      <a:avLst/>
+                    </a:prstGeom>
+                  </pic:spPr>
+                </pic:pic>
+              </a:graphicData>
+            </a:graphic>
+          </wp:inline>
+        </w:drawing>
+      </w:r>
+    </w:p>
+    <w:p>
+      <w:pPr>
+        <w:pStyle w:val="Heading3"/>
+      </w:pPr>
+      <w:r>
+        <w:lastRenderedPageBreak/>
+        <w:t>Networks</w:t>
+      </w:r>
+    </w:p>
+    <w:p>
+      <w:r>
+        <w:drawing>
+          <wp:inline distT="0" distB="0" distL="0" distR="0" wp14:anchorId="2F8C4414" wp14:editId="513F9338">
+            <wp:extent cx="2595564" cy="2519889"/>
+            <wp:effectExtent l="0" t="0" r="0" b="0"/>
+            <wp:docPr id="989562483" name="Picture 1" descr="A screen shot of a computer&#10;&#10;Description automatically generated"/>
+            <wp:cNvGraphicFramePr>
+              <a:graphicFrameLocks xmlns:a="http://schemas.openxmlformats.org/drawingml/2006/main" noChangeAspect="1"/>
+            </wp:cNvGraphicFramePr>
+            <a:graphic xmlns:a="http://schemas.openxmlformats.org/drawingml/2006/main">
+              <a:graphicData uri="http://schemas.openxmlformats.org/drawingml/2006/picture">
+                <pic:pic xmlns:pic="http://schemas.openxmlformats.org/drawingml/2006/picture">
+                  <pic:nvPicPr>
+                    <pic:cNvPr id="989562483" name="Picture 1" descr="A screen shot of a computer&#10;&#10;Description automatically generated"/>
+                    <pic:cNvPicPr/>
+                  </pic:nvPicPr>
+                  <pic:blipFill>
+                    <a:blip r:embed="rId17"/>
+                    <a:stretch>
+                      <a:fillRect/>
+                    </a:stretch>
+                  </pic:blipFill>
+                  <pic:spPr>
+                    <a:xfrm>
+                      <a:off x="0" y="0"/>
+                      <a:ext cx="2597675" cy="2521939"/>
+                    </a:xfrm>
+                    <a:prstGeom prst="rect">
+                      <a:avLst/>
+                    </a:prstGeom>
+                  </pic:spPr>
+                </pic:pic>
+              </a:graphicData>
+            </a:graphic>
+          </wp:inline>
+        </w:drawing>
+      </w:r>
+    </w:p>
+    <w:p>
+      <w:pPr>
+        <w:pStyle w:val="Heading3"/>
+      </w:pPr>
+      <w:r>
+        <w:t>Volumes</w:t>
+      </w:r>
+    </w:p>
+    <w:p>
+      <w:r>
+        <w:drawing>
+          <wp:inline distT="0" distB="0" distL="0" distR="0" wp14:anchorId="5ED5F54C" wp14:editId="76D32189">
+            <wp:extent cx="2609908" cy="2401397"/>
+            <wp:effectExtent l="0" t="0" r="0" b="0"/>
+            <wp:docPr id="772093037" name="Picture 1" descr="A screenshot of a computer program&#10;&#10;Description automatically generated"/>
+            <wp:cNvGraphicFramePr>
+              <a:graphicFrameLocks xmlns:a="http://schemas.openxmlformats.org/drawingml/2006/main" noChangeAspect="1"/>
+            </wp:cNvGraphicFramePr>
+            <a:graphic xmlns:a="http://schemas.openxmlformats.org/drawingml/2006/main">
+              <a:graphicData uri="http://schemas.openxmlformats.org/drawingml/2006/picture">
+                <pic:pic xmlns:pic="http://schemas.openxmlformats.org/drawingml/2006/picture">
+                  <pic:nvPicPr>
+                    <pic:cNvPr id="772093037" name="Picture 1" descr="A screenshot of a computer program&#10;&#10;Description automatically generated"/>
+                    <pic:cNvPicPr/>
+                  </pic:nvPicPr>
+                  <pic:blipFill>
+                    <a:blip r:embed="rId18"/>
+                    <a:stretch>
+                      <a:fillRect/>
+                    </a:stretch>
+                  </pic:blipFill>
+                  <pic:spPr>
+                    <a:xfrm>
+                      <a:off x="0" y="0"/>
+                      <a:ext cx="2627169" cy="2417279"/>
+                    </a:xfrm>
+                    <a:prstGeom prst="rect">
+                      <a:avLst/>
+                    </a:prstGeom>
+                  </pic:spPr>
+                </pic:pic>
+              </a:graphicData>
+            </a:graphic>
+          </wp:inline>
+        </w:drawing>
+      </w:r>
+    </w:p>
     <w:p/>
     <w:p/>
     <w:sectPr>
@@ -1651,6 +2090,19 @@
       <w:contextualSpacing/>
     </w:pPr>
   </w:style>
+  <w:style w:type="character" w:styleId="HTMLCode">
+    <w:name w:val="HTML Code"/>
+    <w:basedOn w:val="DefaultParagraphFont"/>
+    <w:uiPriority w:val="99"/>
+    <w:semiHidden/>
+    <w:unhideWhenUsed/>
+    <w:rsid w:val="00E968D3"/>
+    <w:rPr>
+      <w:rFonts w:ascii="Courier New" w:eastAsia="Times New Roman" w:hAnsi="Courier New" w:cs="Courier New"/>
+      <w:sz w:val="20"/>
+      <w:szCs w:val="20"/>
+    </w:rPr>
+  </w:style>
 </w:styles>
 </file>
 
